--- a/par-web/src/main/resources/templates/MonthlyReport.docx
+++ b/par-web/src/main/resources/templates/MonthlyReport.docx
@@ -771,7 +771,37 @@
                   </w14:solidFill>
                 </w14:textFill>
               </w:rPr>
-              <w:t>{{dataAndFunction}}</w:t>
+              <w:t>{{</w:t>
+            </w:r>
+            <w:bookmarkStart w:id="0" w:name="_GoBack"/>
+            <w:r>
+              <w:rPr>
+                <w:rFonts w:hint="eastAsia" w:ascii="微软雅黑" w:hAnsi="微软雅黑" w:eastAsia="微软雅黑" w:cs="Times New Roman"/>
+                <w:color w:val="000000" w:themeColor="text1"/>
+                <w:sz w:val="24"/>
+                <w:lang w:val="en-US" w:eastAsia="zh-CN"/>
+                <w14:textFill>
+                  <w14:solidFill>
+                    <w14:schemeClr w14:val="tx1"/>
+                  </w14:solidFill>
+                </w14:textFill>
+              </w:rPr>
+              <w:t>dataAndFunction</w:t>
+            </w:r>
+            <w:bookmarkEnd w:id="0"/>
+            <w:r>
+              <w:rPr>
+                <w:rFonts w:hint="eastAsia" w:ascii="微软雅黑" w:hAnsi="微软雅黑" w:eastAsia="微软雅黑" w:cs="Times New Roman"/>
+                <w:color w:val="000000" w:themeColor="text1"/>
+                <w:sz w:val="24"/>
+                <w:lang w:val="en-US" w:eastAsia="zh-CN"/>
+                <w14:textFill>
+                  <w14:solidFill>
+                    <w14:schemeClr w14:val="tx1"/>
+                  </w14:solidFill>
+                </w14:textFill>
+              </w:rPr>
+              <w:t>}}</w:t>
             </w:r>
             <w:r>
               <w:rPr>
@@ -1456,8 +1486,6 @@
         </w:rPr>
         <w:t>{{problem}}</w:t>
       </w:r>
-      <w:bookmarkStart w:id="0" w:name="_GoBack"/>
-      <w:bookmarkEnd w:id="0"/>
     </w:p>
     <w:p>
       <w:pPr>
